--- a/reflection.docx
+++ b/reflection.docx
@@ -1,6 +1,6 @@
 
 <file path=word/document.xml><?xml version="1.0" encoding="utf-8"?>
-<w:document xmlns:wpc="http://schemas.microsoft.com/office/word/2010/wordprocessingCanvas" xmlns:cx="http://schemas.microsoft.com/office/drawing/2014/chartex" xmlns:cx1="http://schemas.microsoft.com/office/drawing/2015/9/8/chartex" xmlns:cx2="http://schemas.microsoft.com/office/drawing/2015/10/21/chartex" xmlns:cx3="http://schemas.microsoft.com/office/drawing/2016/5/9/chartex" xmlns:cx4="http://schemas.microsoft.com/office/drawing/2016/5/10/chartex" xmlns:cx5="http://schemas.microsoft.com/office/drawing/2016/5/11/chartex" xmlns:cx6="http://schemas.microsoft.com/office/drawing/2016/5/12/chartex" xmlns:cx7="http://schemas.microsoft.com/office/drawing/2016/5/13/chartex" xmlns:cx8="http://schemas.microsoft.com/office/drawing/2016/5/14/chartex" xmlns:mc="http://schemas.openxmlformats.org/markup-compatibility/2006" xmlns:aink="http://schemas.microsoft.com/office/drawing/2016/ink" xmlns:am3d="http://schemas.microsoft.com/office/drawing/2017/model3d" xmlns:o="urn:schemas-microsoft-com:office:office" xmlns:r="http://schemas.openxmlformats.org/officeDocument/2006/relationships" xmlns:m="http://schemas.openxmlformats.org/officeDocument/2006/math" xmlns:v="urn:schemas-microsoft-com:vml" xmlns:wp14="http://schemas.microsoft.com/office/word/2010/wordprocessingDrawing" xmlns:wp="http://schemas.openxmlformats.org/drawingml/2006/wordprocessingDrawing" xmlns:w10="urn:schemas-microsoft-com:office:word" xmlns:w="http://schemas.openxmlformats.org/wordprocessingml/2006/main" xmlns:w14="http://schemas.microsoft.com/office/word/2010/wordml" xmlns:w15="http://schemas.microsoft.com/office/word/2012/wordml" xmlns:w16cex="http://schemas.microsoft.com/office/word/2018/wordml/cex" xmlns:w16cid="http://schemas.microsoft.com/office/word/2016/wordml/cid" xmlns:w16="http://schemas.microsoft.com/office/word/2018/wordml" xmlns:w16sdtdh="http://schemas.microsoft.com/office/word/2020/wordml/sdtdatahash" xmlns:w16se="http://schemas.microsoft.com/office/word/2015/wordml/symex" xmlns:wpg="http://schemas.microsoft.com/office/word/2010/wordprocessingGroup" xmlns:wpi="http://schemas.microsoft.com/office/word/2010/wordprocessingInk" xmlns:wne="http://schemas.microsoft.com/office/word/2006/wordml" xmlns:wps="http://schemas.microsoft.com/office/word/2010/wordprocessingShape" mc:Ignorable="w14 w15 w16se w16cid w16 w16cex w16sdtdh wp14">
+<w:document xmlns:wpc="http://schemas.microsoft.com/office/word/2010/wordprocessingCanvas" xmlns:cx="http://schemas.microsoft.com/office/drawing/2014/chartex" xmlns:cx1="http://schemas.microsoft.com/office/drawing/2015/9/8/chartex" xmlns:cx2="http://schemas.microsoft.com/office/drawing/2015/10/21/chartex" xmlns:cx3="http://schemas.microsoft.com/office/drawing/2016/5/9/chartex" xmlns:cx4="http://schemas.microsoft.com/office/drawing/2016/5/10/chartex" xmlns:cx5="http://schemas.microsoft.com/office/drawing/2016/5/11/chartex" xmlns:cx6="http://schemas.microsoft.com/office/drawing/2016/5/12/chartex" xmlns:cx7="http://schemas.microsoft.com/office/drawing/2016/5/13/chartex" xmlns:cx8="http://schemas.microsoft.com/office/drawing/2016/5/14/chartex" xmlns:mc="http://schemas.openxmlformats.org/markup-compatibility/2006" xmlns:aink="http://schemas.microsoft.com/office/drawing/2016/ink" xmlns:am3d="http://schemas.microsoft.com/office/drawing/2017/model3d" xmlns:o="urn:schemas-microsoft-com:office:office" xmlns:oel="http://schemas.microsoft.com/office/2019/extlst" xmlns:r="http://schemas.openxmlformats.org/officeDocument/2006/relationships" xmlns:m="http://schemas.openxmlformats.org/officeDocument/2006/math" xmlns:v="urn:schemas-microsoft-com:vml" xmlns:wp14="http://schemas.microsoft.com/office/word/2010/wordprocessingDrawing" xmlns:wp="http://schemas.openxmlformats.org/drawingml/2006/wordprocessingDrawing" xmlns:w10="urn:schemas-microsoft-com:office:word" xmlns:w="http://schemas.openxmlformats.org/wordprocessingml/2006/main" xmlns:w14="http://schemas.microsoft.com/office/word/2010/wordml" xmlns:w15="http://schemas.microsoft.com/office/word/2012/wordml" xmlns:w16cex="http://schemas.microsoft.com/office/word/2018/wordml/cex" xmlns:w16cid="http://schemas.microsoft.com/office/word/2016/wordml/cid" xmlns:w16="http://schemas.microsoft.com/office/word/2018/wordml" xmlns:w16du="http://schemas.microsoft.com/office/word/2023/wordml/word16du" xmlns:w16sdtdh="http://schemas.microsoft.com/office/word/2020/wordml/sdtdatahash" xmlns:w16se="http://schemas.microsoft.com/office/word/2015/wordml/symex" xmlns:wpg="http://schemas.microsoft.com/office/word/2010/wordprocessingGroup" xmlns:wpi="http://schemas.microsoft.com/office/word/2010/wordprocessingInk" xmlns:wne="http://schemas.microsoft.com/office/word/2006/wordml" xmlns:wps="http://schemas.microsoft.com/office/word/2010/wordprocessingShape" mc:Ignorable="w14 w15 w16se w16cid w16 w16cex w16sdtdh w16du wp14">
   <w:body>
     <w:tbl>
       <w:tblPr>
@@ -35,6 +35,9 @@
             <w:pPr>
               <w:cnfStyle w:val="000000100000" w:firstRow="0" w:lastRow="0" w:firstColumn="0" w:lastColumn="0" w:oddVBand="0" w:evenVBand="0" w:oddHBand="1" w:evenHBand="0" w:firstRowFirstColumn="0" w:firstRowLastColumn="0" w:lastRowFirstColumn="0" w:lastRowLastColumn="0"/>
             </w:pPr>
+            <w:r>
+              <w:t>Andrew Leimbach</w:t>
+            </w:r>
           </w:p>
         </w:tc>
       </w:tr>
@@ -58,6 +61,9 @@
             <w:pPr>
               <w:cnfStyle w:val="000000000000" w:firstRow="0" w:lastRow="0" w:firstColumn="0" w:lastColumn="0" w:oddVBand="0" w:evenVBand="0" w:oddHBand="0" w:evenHBand="0" w:firstRowFirstColumn="0" w:firstRowLastColumn="0" w:lastRowFirstColumn="0" w:lastRowLastColumn="0"/>
             </w:pPr>
+            <w:r>
+              <w:t>001551208</w:t>
+            </w:r>
           </w:p>
         </w:tc>
       </w:tr>
@@ -72,7 +78,97 @@
       </w:r>
     </w:p>
     <w:p/>
-    <w:p/>
+    <w:p>
+      <w:pPr>
+        <w:numPr>
+          <w:ilvl w:val="0"/>
+          <w:numId w:val="2"/>
+        </w:numPr>
+      </w:pPr>
+      <w:r>
+        <w:t>Objective:</w:t>
+      </w:r>
+    </w:p>
+    <w:p>
+      <w:r>
+        <w:t xml:space="preserve">For this assignment I was </w:t>
+      </w:r>
+      <w:r>
+        <w:t>supposed</w:t>
+      </w:r>
+      <w:r>
+        <w:t xml:space="preserve"> to get better with practicing input and output, incorporate decision-making into my program, and showcase my creativity.</w:t>
+      </w:r>
+    </w:p>
+    <w:p>
+      <w:pPr>
+        <w:numPr>
+          <w:ilvl w:val="0"/>
+          <w:numId w:val="2"/>
+        </w:numPr>
+      </w:pPr>
+      <w:r>
+        <w:t>Procedure:</w:t>
+      </w:r>
+    </w:p>
+    <w:p>
+      <w:r>
+        <w:t xml:space="preserve">At </w:t>
+      </w:r>
+      <w:r>
+        <w:t>first,</w:t>
+      </w:r>
+      <w:r>
+        <w:t xml:space="preserve"> I had to fully understand the problem, then develop an algorithm that would help me design my code</w:t>
+      </w:r>
+      <w:r>
+        <w:t>. Next, I would develop test cases to test my code and then write my code to finish out my project. In taking these steps, I had to make sure I was including proper input and outputs, decision-making, and being creative.</w:t>
+      </w:r>
+    </w:p>
+    <w:p>
+      <w:pPr>
+        <w:numPr>
+          <w:ilvl w:val="0"/>
+          <w:numId w:val="2"/>
+        </w:numPr>
+      </w:pPr>
+      <w:r>
+        <w:t>Results</w:t>
+      </w:r>
+      <w:r>
+        <w:t>:</w:t>
+      </w:r>
+    </w:p>
+    <w:p>
+      <w:r>
+        <w:t>My code ended up working just like I had designed it in my algorithm. I tested my code with various test cases, including different inputs that would prompt different outputs.</w:t>
+      </w:r>
+    </w:p>
+    <w:p>
+      <w:pPr>
+        <w:numPr>
+          <w:ilvl w:val="0"/>
+          <w:numId w:val="2"/>
+        </w:numPr>
+      </w:pPr>
+      <w:r>
+        <w:t>Reflection:</w:t>
+      </w:r>
+    </w:p>
+    <w:p>
+      <w:r>
+        <w:t xml:space="preserve">Looking back on my project, I would definitely say that </w:t>
+      </w:r>
+      <w:r>
+        <w:t>developing</w:t>
+      </w:r>
+      <w:r>
+        <w:t xml:space="preserve"> the algorithm was the hardest part </w:t>
+      </w:r>
+      <w:r>
+        <w:t>of the project. I had not developed an algorithm as complex as the one I had to make before, so it was a challenge. Another challenge was finding time to do this project while studying for the test in class. I eventually overcame these challenges, spending a lot of time learning about and practicing developing algorithms and managing time to do this project. My key takeaways from this project are understanding more about developing algorithms and incorporating decision-making and creativity into my program. I think because of these takeaways, I would say I accomplished what I was supposed to learn. Overall the project went well, and working by myself had its positives and negatives, having my own ability to shape my code and decisions but having a larger workload.</w:t>
+      </w:r>
+    </w:p>
     <w:sectPr>
       <w:pgSz w:w="12240" w:h="15840"/>
       <w:pgMar w:top="1440" w:right="1440" w:bottom="1440" w:left="1440" w:header="720" w:footer="720" w:gutter="0"/>
@@ -84,7 +180,7 @@
 </file>
 
 <file path=word/numbering.xml><?xml version="1.0" encoding="utf-8"?>
-<w:numbering xmlns:wpc="http://schemas.microsoft.com/office/word/2010/wordprocessingCanvas" xmlns:cx="http://schemas.microsoft.com/office/drawing/2014/chartex" xmlns:cx1="http://schemas.microsoft.com/office/drawing/2015/9/8/chartex" xmlns:cx2="http://schemas.microsoft.com/office/drawing/2015/10/21/chartex" xmlns:cx3="http://schemas.microsoft.com/office/drawing/2016/5/9/chartex" xmlns:cx4="http://schemas.microsoft.com/office/drawing/2016/5/10/chartex" xmlns:cx5="http://schemas.microsoft.com/office/drawing/2016/5/11/chartex" xmlns:cx6="http://schemas.microsoft.com/office/drawing/2016/5/12/chartex" xmlns:cx7="http://schemas.microsoft.com/office/drawing/2016/5/13/chartex" xmlns:cx8="http://schemas.microsoft.com/office/drawing/2016/5/14/chartex" xmlns:mc="http://schemas.openxmlformats.org/markup-compatibility/2006" xmlns:aink="http://schemas.microsoft.com/office/drawing/2016/ink" xmlns:am3d="http://schemas.microsoft.com/office/drawing/2017/model3d" xmlns:o="urn:schemas-microsoft-com:office:office" xmlns:r="http://schemas.openxmlformats.org/officeDocument/2006/relationships" xmlns:m="http://schemas.openxmlformats.org/officeDocument/2006/math" xmlns:v="urn:schemas-microsoft-com:vml" xmlns:wp14="http://schemas.microsoft.com/office/word/2010/wordprocessingDrawing" xmlns:wp="http://schemas.openxmlformats.org/drawingml/2006/wordprocessingDrawing" xmlns:w10="urn:schemas-microsoft-com:office:word" xmlns:w="http://schemas.openxmlformats.org/wordprocessingml/2006/main" xmlns:w14="http://schemas.microsoft.com/office/word/2010/wordml" xmlns:w15="http://schemas.microsoft.com/office/word/2012/wordml" xmlns:w16cex="http://schemas.microsoft.com/office/word/2018/wordml/cex" xmlns:w16cid="http://schemas.microsoft.com/office/word/2016/wordml/cid" xmlns:w16="http://schemas.microsoft.com/office/word/2018/wordml" xmlns:w16sdtdh="http://schemas.microsoft.com/office/word/2020/wordml/sdtdatahash" xmlns:w16se="http://schemas.microsoft.com/office/word/2015/wordml/symex" xmlns:wpg="http://schemas.microsoft.com/office/word/2010/wordprocessingGroup" xmlns:wpi="http://schemas.microsoft.com/office/word/2010/wordprocessingInk" xmlns:wne="http://schemas.microsoft.com/office/word/2006/wordml" xmlns:wps="http://schemas.microsoft.com/office/word/2010/wordprocessingShape" mc:Ignorable="w14 w15 w16se w16cid w16 w16cex w16sdtdh wp14">
+<w:numbering xmlns:wpc="http://schemas.microsoft.com/office/word/2010/wordprocessingCanvas" xmlns:cx="http://schemas.microsoft.com/office/drawing/2014/chartex" xmlns:cx1="http://schemas.microsoft.com/office/drawing/2015/9/8/chartex" xmlns:cx2="http://schemas.microsoft.com/office/drawing/2015/10/21/chartex" xmlns:cx3="http://schemas.microsoft.com/office/drawing/2016/5/9/chartex" xmlns:cx4="http://schemas.microsoft.com/office/drawing/2016/5/10/chartex" xmlns:cx5="http://schemas.microsoft.com/office/drawing/2016/5/11/chartex" xmlns:cx6="http://schemas.microsoft.com/office/drawing/2016/5/12/chartex" xmlns:cx7="http://schemas.microsoft.com/office/drawing/2016/5/13/chartex" xmlns:cx8="http://schemas.microsoft.com/office/drawing/2016/5/14/chartex" xmlns:mc="http://schemas.openxmlformats.org/markup-compatibility/2006" xmlns:aink="http://schemas.microsoft.com/office/drawing/2016/ink" xmlns:am3d="http://schemas.microsoft.com/office/drawing/2017/model3d" xmlns:o="urn:schemas-microsoft-com:office:office" xmlns:oel="http://schemas.microsoft.com/office/2019/extlst" xmlns:r="http://schemas.openxmlformats.org/officeDocument/2006/relationships" xmlns:m="http://schemas.openxmlformats.org/officeDocument/2006/math" xmlns:v="urn:schemas-microsoft-com:vml" xmlns:wp14="http://schemas.microsoft.com/office/word/2010/wordprocessingDrawing" xmlns:wp="http://schemas.openxmlformats.org/drawingml/2006/wordprocessingDrawing" xmlns:w10="urn:schemas-microsoft-com:office:word" xmlns:w="http://schemas.openxmlformats.org/wordprocessingml/2006/main" xmlns:w14="http://schemas.microsoft.com/office/word/2010/wordml" xmlns:w15="http://schemas.microsoft.com/office/word/2012/wordml" xmlns:w16cex="http://schemas.microsoft.com/office/word/2018/wordml/cex" xmlns:w16cid="http://schemas.microsoft.com/office/word/2016/wordml/cid" xmlns:w16="http://schemas.microsoft.com/office/word/2018/wordml" xmlns:w16du="http://schemas.microsoft.com/office/word/2023/wordml/word16du" xmlns:w16sdtdh="http://schemas.microsoft.com/office/word/2020/wordml/sdtdatahash" xmlns:w16se="http://schemas.microsoft.com/office/word/2015/wordml/symex" xmlns:wpg="http://schemas.microsoft.com/office/word/2010/wordprocessingGroup" xmlns:wpi="http://schemas.microsoft.com/office/word/2010/wordprocessingInk" xmlns:wne="http://schemas.microsoft.com/office/word/2006/wordml" xmlns:wps="http://schemas.microsoft.com/office/word/2010/wordprocessingShape" mc:Ignorable="w14 w15 w16se w16cid w16 w16cex w16sdtdh w16du wp14">
   <w:abstractNum w:abstractNumId="0" w15:restartNumberingAfterBreak="0">
     <w:nsid w:val="511C70D1"/>
     <w:multiLevelType w:val="hybridMultilevel"/>
@@ -171,14 +267,166 @@
       </w:pPr>
     </w:lvl>
   </w:abstractNum>
-  <w:num w:numId="1">
+  <w:abstractNum w:abstractNumId="1" w15:restartNumberingAfterBreak="0">
+    <w:nsid w:val="7977134A"/>
+    <w:multiLevelType w:val="multilevel"/>
+    <w:tmpl w:val="738A0A2E"/>
+    <w:lvl w:ilvl="0">
+      <w:start w:val="1"/>
+      <w:numFmt w:val="bullet"/>
+      <w:lvlText w:val=""/>
+      <w:lvlJc w:val="left"/>
+      <w:pPr>
+        <w:tabs>
+          <w:tab w:val="num" w:pos="720"/>
+        </w:tabs>
+        <w:ind w:left="720" w:hanging="360"/>
+      </w:pPr>
+      <w:rPr>
+        <w:rFonts w:ascii="Symbol" w:hAnsi="Symbol" w:hint="default"/>
+        <w:sz w:val="20"/>
+      </w:rPr>
+    </w:lvl>
+    <w:lvl w:ilvl="1">
+      <w:start w:val="1"/>
+      <w:numFmt w:val="bullet"/>
+      <w:lvlText w:val="o"/>
+      <w:lvlJc w:val="left"/>
+      <w:pPr>
+        <w:tabs>
+          <w:tab w:val="num" w:pos="1440"/>
+        </w:tabs>
+        <w:ind w:left="1440" w:hanging="360"/>
+      </w:pPr>
+      <w:rPr>
+        <w:rFonts w:ascii="Courier New" w:hAnsi="Courier New" w:hint="default"/>
+        <w:sz w:val="20"/>
+      </w:rPr>
+    </w:lvl>
+    <w:lvl w:ilvl="2" w:tentative="1">
+      <w:start w:val="1"/>
+      <w:numFmt w:val="bullet"/>
+      <w:lvlText w:val=""/>
+      <w:lvlJc w:val="left"/>
+      <w:pPr>
+        <w:tabs>
+          <w:tab w:val="num" w:pos="2160"/>
+        </w:tabs>
+        <w:ind w:left="2160" w:hanging="360"/>
+      </w:pPr>
+      <w:rPr>
+        <w:rFonts w:ascii="Wingdings" w:hAnsi="Wingdings" w:hint="default"/>
+        <w:sz w:val="20"/>
+      </w:rPr>
+    </w:lvl>
+    <w:lvl w:ilvl="3" w:tentative="1">
+      <w:start w:val="1"/>
+      <w:numFmt w:val="bullet"/>
+      <w:lvlText w:val=""/>
+      <w:lvlJc w:val="left"/>
+      <w:pPr>
+        <w:tabs>
+          <w:tab w:val="num" w:pos="2880"/>
+        </w:tabs>
+        <w:ind w:left="2880" w:hanging="360"/>
+      </w:pPr>
+      <w:rPr>
+        <w:rFonts w:ascii="Wingdings" w:hAnsi="Wingdings" w:hint="default"/>
+        <w:sz w:val="20"/>
+      </w:rPr>
+    </w:lvl>
+    <w:lvl w:ilvl="4" w:tentative="1">
+      <w:start w:val="1"/>
+      <w:numFmt w:val="bullet"/>
+      <w:lvlText w:val=""/>
+      <w:lvlJc w:val="left"/>
+      <w:pPr>
+        <w:tabs>
+          <w:tab w:val="num" w:pos="3600"/>
+        </w:tabs>
+        <w:ind w:left="3600" w:hanging="360"/>
+      </w:pPr>
+      <w:rPr>
+        <w:rFonts w:ascii="Wingdings" w:hAnsi="Wingdings" w:hint="default"/>
+        <w:sz w:val="20"/>
+      </w:rPr>
+    </w:lvl>
+    <w:lvl w:ilvl="5" w:tentative="1">
+      <w:start w:val="1"/>
+      <w:numFmt w:val="bullet"/>
+      <w:lvlText w:val=""/>
+      <w:lvlJc w:val="left"/>
+      <w:pPr>
+        <w:tabs>
+          <w:tab w:val="num" w:pos="4320"/>
+        </w:tabs>
+        <w:ind w:left="4320" w:hanging="360"/>
+      </w:pPr>
+      <w:rPr>
+        <w:rFonts w:ascii="Wingdings" w:hAnsi="Wingdings" w:hint="default"/>
+        <w:sz w:val="20"/>
+      </w:rPr>
+    </w:lvl>
+    <w:lvl w:ilvl="6" w:tentative="1">
+      <w:start w:val="1"/>
+      <w:numFmt w:val="bullet"/>
+      <w:lvlText w:val=""/>
+      <w:lvlJc w:val="left"/>
+      <w:pPr>
+        <w:tabs>
+          <w:tab w:val="num" w:pos="5040"/>
+        </w:tabs>
+        <w:ind w:left="5040" w:hanging="360"/>
+      </w:pPr>
+      <w:rPr>
+        <w:rFonts w:ascii="Wingdings" w:hAnsi="Wingdings" w:hint="default"/>
+        <w:sz w:val="20"/>
+      </w:rPr>
+    </w:lvl>
+    <w:lvl w:ilvl="7" w:tentative="1">
+      <w:start w:val="1"/>
+      <w:numFmt w:val="bullet"/>
+      <w:lvlText w:val=""/>
+      <w:lvlJc w:val="left"/>
+      <w:pPr>
+        <w:tabs>
+          <w:tab w:val="num" w:pos="5760"/>
+        </w:tabs>
+        <w:ind w:left="5760" w:hanging="360"/>
+      </w:pPr>
+      <w:rPr>
+        <w:rFonts w:ascii="Wingdings" w:hAnsi="Wingdings" w:hint="default"/>
+        <w:sz w:val="20"/>
+      </w:rPr>
+    </w:lvl>
+    <w:lvl w:ilvl="8" w:tentative="1">
+      <w:start w:val="1"/>
+      <w:numFmt w:val="bullet"/>
+      <w:lvlText w:val=""/>
+      <w:lvlJc w:val="left"/>
+      <w:pPr>
+        <w:tabs>
+          <w:tab w:val="num" w:pos="6480"/>
+        </w:tabs>
+        <w:ind w:left="6480" w:hanging="360"/>
+      </w:pPr>
+      <w:rPr>
+        <w:rFonts w:ascii="Wingdings" w:hAnsi="Wingdings" w:hint="default"/>
+        <w:sz w:val="20"/>
+      </w:rPr>
+    </w:lvl>
+  </w:abstractNum>
+  <w:num w:numId="1" w16cid:durableId="684986761">
     <w:abstractNumId w:val="0"/>
+  </w:num>
+  <w:num w:numId="2" w16cid:durableId="2073120201">
+    <w:abstractNumId w:val="1"/>
   </w:num>
 </w:numbering>
 </file>
 
 <file path=word/styles.xml><?xml version="1.0" encoding="utf-8"?>
-<w:styles xmlns:mc="http://schemas.openxmlformats.org/markup-compatibility/2006" xmlns:r="http://schemas.openxmlformats.org/officeDocument/2006/relationships" xmlns:w="http://schemas.openxmlformats.org/wordprocessingml/2006/main" xmlns:w14="http://schemas.microsoft.com/office/word/2010/wordml" xmlns:w15="http://schemas.microsoft.com/office/word/2012/wordml" xmlns:w16cex="http://schemas.microsoft.com/office/word/2018/wordml/cex" xmlns:w16cid="http://schemas.microsoft.com/office/word/2016/wordml/cid" xmlns:w16="http://schemas.microsoft.com/office/word/2018/wordml" xmlns:w16sdtdh="http://schemas.microsoft.com/office/word/2020/wordml/sdtdatahash" xmlns:w16se="http://schemas.microsoft.com/office/word/2015/wordml/symex" mc:Ignorable="w14 w15 w16se w16cid w16 w16cex w16sdtdh">
+<w:styles xmlns:mc="http://schemas.openxmlformats.org/markup-compatibility/2006" xmlns:r="http://schemas.openxmlformats.org/officeDocument/2006/relationships" xmlns:w="http://schemas.openxmlformats.org/wordprocessingml/2006/main" xmlns:w14="http://schemas.microsoft.com/office/word/2010/wordml" xmlns:w15="http://schemas.microsoft.com/office/word/2012/wordml" xmlns:w16cex="http://schemas.microsoft.com/office/word/2018/wordml/cex" xmlns:w16cid="http://schemas.microsoft.com/office/word/2016/wordml/cid" xmlns:w16="http://schemas.microsoft.com/office/word/2018/wordml" xmlns:w16du="http://schemas.microsoft.com/office/word/2023/wordml/word16du" xmlns:w16sdtdh="http://schemas.microsoft.com/office/word/2020/wordml/sdtdatahash" xmlns:w16se="http://schemas.microsoft.com/office/word/2015/wordml/symex" mc:Ignorable="w14 w15 w16se w16cid w16 w16cex w16sdtdh w16du">
   <w:docDefaults>
     <w:rPrDefault>
       <w:rPr>
@@ -618,7 +866,6 @@
   <w:style w:type="character" w:default="1" w:styleId="DefaultParagraphFont">
     <w:name w:val="Default Paragraph Font"/>
     <w:uiPriority w:val="1"/>
-    <w:semiHidden/>
     <w:unhideWhenUsed/>
   </w:style>
   <w:style w:type="table" w:default="1" w:styleId="TableNormal">
